--- a/TEMP/input/p075v_JKR_+MHS+_G4/tl_p075v.docx
+++ b/TEMP/input/p075v_JKR_+MHS+_G4/tl_p075v.docx
@@ -3981,36 +3981,14 @@
     <w:rPrDefault>
       <w:rPr>
         <w:rFonts w:ascii="Arial" w:cs="Arial" w:eastAsia="Arial" w:hAnsi="Arial"/>
-        <w:b w:val="0"/>
-        <w:i w:val="0"/>
-        <w:smallCaps w:val="0"/>
-        <w:strike w:val="0"/>
-        <w:color w:val="000000"/>
         <w:sz w:val="22"/>
         <w:szCs w:val="22"/>
-        <w:u w:val="none"/>
-        <w:shd w:fill="auto" w:val="clear"/>
-        <w:vertAlign w:val="baseline"/>
         <w:lang w:val="en"/>
       </w:rPr>
     </w:rPrDefault>
     <w:pPrDefault>
       <w:pPr>
-        <w:keepNext w:val="0"/>
-        <w:keepLines w:val="0"/>
-        <w:widowControl w:val="1"/>
-        <w:pBdr>
-          <w:top w:space="0" w:sz="0" w:val="nil"/>
-          <w:left w:space="0" w:sz="0" w:val="nil"/>
-          <w:bottom w:space="0" w:sz="0" w:val="nil"/>
-          <w:right w:space="0" w:sz="0" w:val="nil"/>
-          <w:between w:space="0" w:sz="0" w:val="nil"/>
-        </w:pBdr>
-        <w:shd w:fill="auto" w:val="clear"/>
-        <w:spacing w:after="0" w:before="0" w:line="276" w:lineRule="auto"/>
-        <w:ind w:left="0" w:right="0" w:firstLine="0"/>
-        <w:contextualSpacing w:val="0"/>
-        <w:jc w:val="left"/>
+        <w:spacing w:line="276" w:lineRule="auto"/>
       </w:pPr>
     </w:pPrDefault>
   </w:docDefaults>

--- a/TEMP/input/p075v_JKR_+MHS+_G4/tl_p075v.docx
+++ b/TEMP/input/p075v_JKR_+MHS+_G4/tl_p075v.docx
@@ -202,24 +202,7 @@
           <w:szCs w:val="18"/>
           <w:rtl w:val="0"/>
         </w:rPr>
-        <w:t xml:space="preserve">&lt;id&gt;</w:t>
-      </w:r>
-      <w:r>
-        <w:rPr>
-          <w:color w:val="000000"/>
-          <w:rtl w:val="0"/>
-        </w:rPr>
-        <w:t xml:space="preserve">p075v_1</w:t>
-      </w:r>
-      <w:r>
-        <w:rPr>
-          <w:rFonts w:ascii="Courier New" w:cs="Courier New" w:eastAsia="Courier New" w:hAnsi="Courier New"/>
-          <w:color w:val="7f6000"/>
-          <w:sz w:val="18"/>
-          <w:szCs w:val="18"/>
-          <w:rtl w:val="0"/>
-        </w:rPr>
-        <w:t xml:space="preserve">&lt;/id&gt;</w:t>
+        <w:t xml:space="preserve">&lt;id&gt;p075v_1&lt;/id&gt;</w:t>
       </w:r>
       <w:r>
         <w:rPr>
@@ -1216,24 +1199,7 @@
           <w:szCs w:val="18"/>
           <w:rtl w:val="0"/>
         </w:rPr>
-        <w:t xml:space="preserve">&lt;id&gt;</w:t>
-      </w:r>
-      <w:r>
-        <w:rPr>
-          <w:color w:val="000000"/>
-          <w:rtl w:val="0"/>
-        </w:rPr>
-        <w:t xml:space="preserve">p075v_2</w:t>
-      </w:r>
-      <w:r>
-        <w:rPr>
-          <w:rFonts w:ascii="Courier New" w:cs="Courier New" w:eastAsia="Courier New" w:hAnsi="Courier New"/>
-          <w:color w:val="7f6000"/>
-          <w:sz w:val="18"/>
-          <w:szCs w:val="18"/>
-          <w:rtl w:val="0"/>
-        </w:rPr>
-        <w:t xml:space="preserve">&lt;/id&gt;</w:t>
+        <w:t xml:space="preserve">&lt;id&gt;p075v_2&lt;/id&gt;</w:t>
       </w:r>
       <w:r>
         <w:rPr>
@@ -2528,24 +2494,7 @@
           <w:szCs w:val="18"/>
           <w:rtl w:val="0"/>
         </w:rPr>
-        <w:t xml:space="preserve">&lt;id&gt;</w:t>
-      </w:r>
-      <w:r>
-        <w:rPr>
-          <w:color w:val="000000"/>
-          <w:rtl w:val="0"/>
-        </w:rPr>
-        <w:t xml:space="preserve">p075v_3</w:t>
-      </w:r>
-      <w:r>
-        <w:rPr>
-          <w:rFonts w:ascii="Courier New" w:cs="Courier New" w:eastAsia="Courier New" w:hAnsi="Courier New"/>
-          <w:color w:val="7f6000"/>
-          <w:sz w:val="18"/>
-          <w:szCs w:val="18"/>
-          <w:rtl w:val="0"/>
-        </w:rPr>
-        <w:t xml:space="preserve">&lt;/id&gt;</w:t>
+        <w:t xml:space="preserve">&lt;id&gt;p075v_3&lt;/id&gt;</w:t>
       </w:r>
       <w:r>
         <w:rPr>
@@ -3129,24 +3078,7 @@
           <w:szCs w:val="18"/>
           <w:rtl w:val="0"/>
         </w:rPr>
-        <w:t xml:space="preserve">&lt;id&gt;</w:t>
-      </w:r>
-      <w:r>
-        <w:rPr>
-          <w:color w:val="000000"/>
-          <w:rtl w:val="0"/>
-        </w:rPr>
-        <w:t xml:space="preserve">p075v_4</w:t>
-      </w:r>
-      <w:r>
-        <w:rPr>
-          <w:rFonts w:ascii="Courier New" w:cs="Courier New" w:eastAsia="Courier New" w:hAnsi="Courier New"/>
-          <w:color w:val="7f6000"/>
-          <w:sz w:val="18"/>
-          <w:szCs w:val="18"/>
-          <w:rtl w:val="0"/>
-        </w:rPr>
-        <w:t xml:space="preserve">&lt;/id&gt;</w:t>
+        <w:t xml:space="preserve">&lt;id&gt;p075v_4&lt;/id&gt;</w:t>
       </w:r>
       <w:r>
         <w:rPr>

--- a/TEMP/input/p075v_JKR_+MHS+_G4/tl_p075v.docx
+++ b/TEMP/input/p075v_JKR_+MHS+_G4/tl_p075v.docx
@@ -3789,7 +3789,7 @@
     </w:p>
     <w:sectPr>
       <w:pgSz w:h="15840" w:w="12240"/>
-      <w:pgMar w:bottom="1440" w:top="1440" w:left="1440" w:right="1440" w:header="0"/>
+      <w:pgMar w:bottom="1440" w:top="1440" w:left="1440" w:right="1440" w:header="0" w:footer="720"/>
       <w:pgNumType w:start="1"/>
     </w:sectPr>
   </w:body>

--- a/TEMP/input/p075v_JKR_+MHS+_G4/tl_p075v.docx
+++ b/TEMP/input/p075v_JKR_+MHS+_G4/tl_p075v.docx
@@ -2713,7 +2713,7 @@
           <w:szCs w:val="18"/>
           <w:rtl w:val="0"/>
         </w:rPr>
-        <w:t xml:space="preserve">&lt;/fr&gt;&lt;/ms&gt;</w:t>
+        <w:t xml:space="preserve">&lt;/fr&gt;&lt;comment&gt;c_075v_02&lt;/comment&gt;&lt;/ms&gt;</w:t>
       </w:r>
       <w:r>
         <w:rPr>

--- a/TEMP/input/p075v_JKR_+MHS+_G4/tl_p075v.docx
+++ b/TEMP/input/p075v_JKR_+MHS+_G4/tl_p075v.docx
@@ -13,7 +13,6 @@
           <w:between w:space="0" w:sz="0" w:val="nil"/>
         </w:pBdr>
         <w:shd w:fill="auto" w:val="clear"/>
-        <w:contextualSpacing w:val="0"/>
         <w:rPr>
           <w:color w:val="000000"/>
         </w:rPr>
@@ -35,7 +34,6 @@
           <w:between w:space="0" w:sz="0" w:val="nil"/>
         </w:pBdr>
         <w:shd w:fill="auto" w:val="clear"/>
-        <w:contextualSpacing w:val="0"/>
         <w:rPr>
           <w:color w:val="000000"/>
         </w:rPr>
@@ -84,7 +82,6 @@
           <w:between w:space="0" w:sz="0" w:val="nil"/>
         </w:pBdr>
         <w:shd w:fill="auto" w:val="clear"/>
-        <w:contextualSpacing w:val="0"/>
         <w:rPr>
           <w:color w:val="000000"/>
         </w:rPr>
@@ -135,7 +132,6 @@
           <w:between w:space="0" w:sz="0" w:val="nil"/>
         </w:pBdr>
         <w:shd w:fill="auto" w:val="clear"/>
-        <w:contextualSpacing w:val="0"/>
         <w:rPr>
           <w:color w:val="000000"/>
         </w:rPr>
@@ -157,7 +153,6 @@
           <w:between w:space="0" w:sz="0" w:val="nil"/>
         </w:pBdr>
         <w:shd w:fill="auto" w:val="clear"/>
-        <w:contextualSpacing w:val="0"/>
         <w:rPr>
           <w:color w:val="000000"/>
         </w:rPr>
@@ -189,7 +184,6 @@
           <w:between w:space="0" w:sz="0" w:val="nil"/>
         </w:pBdr>
         <w:shd w:fill="auto" w:val="clear"/>
-        <w:contextualSpacing w:val="0"/>
         <w:rPr>
           <w:color w:val="000000"/>
         </w:rPr>
@@ -223,7 +217,6 @@
           <w:between w:space="0" w:sz="0" w:val="nil"/>
         </w:pBdr>
         <w:shd w:fill="auto" w:val="clear"/>
-        <w:contextualSpacing w:val="0"/>
         <w:rPr>
           <w:color w:val="000000"/>
         </w:rPr>
@@ -320,7 +313,6 @@
           <w:between w:space="0" w:sz="0" w:val="nil"/>
         </w:pBdr>
         <w:shd w:fill="auto" w:val="clear"/>
-        <w:contextualSpacing w:val="0"/>
         <w:rPr>
           <w:color w:val="000000"/>
         </w:rPr>
@@ -1098,7 +1090,6 @@
           <w:between w:space="0" w:sz="0" w:val="nil"/>
         </w:pBdr>
         <w:shd w:fill="auto" w:val="clear"/>
-        <w:contextualSpacing w:val="0"/>
         <w:rPr>
           <w:color w:val="000000"/>
         </w:rPr>
@@ -1132,7 +1123,6 @@
           <w:between w:space="0" w:sz="0" w:val="nil"/>
         </w:pBdr>
         <w:shd w:fill="auto" w:val="clear"/>
-        <w:contextualSpacing w:val="0"/>
         <w:rPr>
           <w:color w:val="000000"/>
         </w:rPr>
@@ -1154,7 +1144,6 @@
           <w:between w:space="0" w:sz="0" w:val="nil"/>
         </w:pBdr>
         <w:shd w:fill="auto" w:val="clear"/>
-        <w:contextualSpacing w:val="0"/>
         <w:rPr>
           <w:color w:val="000000"/>
         </w:rPr>
@@ -1186,7 +1175,6 @@
           <w:between w:space="0" w:sz="0" w:val="nil"/>
         </w:pBdr>
         <w:shd w:fill="auto" w:val="clear"/>
-        <w:contextualSpacing w:val="0"/>
         <w:rPr>
           <w:color w:val="000000"/>
         </w:rPr>
@@ -1220,7 +1208,6 @@
           <w:between w:space="0" w:sz="0" w:val="nil"/>
         </w:pBdr>
         <w:shd w:fill="auto" w:val="clear"/>
-        <w:contextualSpacing w:val="0"/>
         <w:rPr>
           <w:color w:val="000000"/>
         </w:rPr>
@@ -1337,7 +1324,6 @@
           <w:between w:space="0" w:sz="0" w:val="nil"/>
         </w:pBdr>
         <w:shd w:fill="auto" w:val="clear"/>
-        <w:contextualSpacing w:val="0"/>
         <w:rPr>
           <w:color w:val="000000"/>
         </w:rPr>
@@ -2026,7 +2012,6 @@
           <w:between w:space="0" w:sz="0" w:val="nil"/>
         </w:pBdr>
         <w:shd w:fill="auto" w:val="clear"/>
-        <w:contextualSpacing w:val="0"/>
         <w:rPr>
           <w:color w:val="000000"/>
         </w:rPr>
@@ -2050,7 +2035,6 @@
           <w:between w:space="0" w:sz="0" w:val="nil"/>
         </w:pBdr>
         <w:shd w:fill="auto" w:val="clear"/>
-        <w:contextualSpacing w:val="0"/>
         <w:rPr>
           <w:color w:val="000000"/>
         </w:rPr>
@@ -2084,7 +2068,6 @@
           <w:between w:space="0" w:sz="0" w:val="nil"/>
         </w:pBdr>
         <w:shd w:fill="auto" w:val="clear"/>
-        <w:contextualSpacing w:val="0"/>
         <w:rPr>
           <w:color w:val="000000"/>
         </w:rPr>
@@ -2386,7 +2369,6 @@
           <w:between w:space="0" w:sz="0" w:val="nil"/>
         </w:pBdr>
         <w:shd w:fill="auto" w:val="clear"/>
-        <w:contextualSpacing w:val="0"/>
         <w:rPr>
           <w:color w:val="000000"/>
         </w:rPr>
@@ -2427,7 +2409,6 @@
           <w:between w:space="0" w:sz="0" w:val="nil"/>
         </w:pBdr>
         <w:shd w:fill="auto" w:val="clear"/>
-        <w:contextualSpacing w:val="0"/>
         <w:rPr>
           <w:color w:val="000000"/>
         </w:rPr>
@@ -2449,7 +2430,6 @@
           <w:between w:space="0" w:sz="0" w:val="nil"/>
         </w:pBdr>
         <w:shd w:fill="auto" w:val="clear"/>
-        <w:contextualSpacing w:val="0"/>
         <w:rPr>
           <w:color w:val="000000"/>
         </w:rPr>
@@ -2481,7 +2461,6 @@
           <w:between w:space="0" w:sz="0" w:val="nil"/>
         </w:pBdr>
         <w:shd w:fill="auto" w:val="clear"/>
-        <w:contextualSpacing w:val="0"/>
         <w:rPr>
           <w:color w:val="000000"/>
         </w:rPr>
@@ -2515,7 +2494,6 @@
           <w:between w:space="0" w:sz="0" w:val="nil"/>
         </w:pBdr>
         <w:shd w:fill="auto" w:val="clear"/>
-        <w:contextualSpacing w:val="0"/>
         <w:rPr>
           <w:color w:val="000000"/>
         </w:rPr>
@@ -2644,7 +2622,6 @@
           <w:between w:space="0" w:sz="0" w:val="nil"/>
         </w:pBdr>
         <w:shd w:fill="auto" w:val="clear"/>
-        <w:contextualSpacing w:val="0"/>
         <w:rPr>
           <w:color w:val="000000"/>
         </w:rPr>
@@ -2977,7 +2954,6 @@
           <w:between w:space="0" w:sz="0" w:val="nil"/>
         </w:pBdr>
         <w:shd w:fill="auto" w:val="clear"/>
-        <w:contextualSpacing w:val="0"/>
         <w:rPr>
           <w:color w:val="000000"/>
         </w:rPr>
@@ -3011,7 +2987,6 @@
           <w:between w:space="0" w:sz="0" w:val="nil"/>
         </w:pBdr>
         <w:shd w:fill="auto" w:val="clear"/>
-        <w:contextualSpacing w:val="0"/>
         <w:rPr>
           <w:color w:val="000000"/>
         </w:rPr>
@@ -3033,7 +3008,6 @@
           <w:between w:space="0" w:sz="0" w:val="nil"/>
         </w:pBdr>
         <w:shd w:fill="auto" w:val="clear"/>
-        <w:contextualSpacing w:val="0"/>
         <w:rPr>
           <w:color w:val="000000"/>
         </w:rPr>
@@ -3065,7 +3039,6 @@
           <w:between w:space="0" w:sz="0" w:val="nil"/>
         </w:pBdr>
         <w:shd w:fill="auto" w:val="clear"/>
-        <w:contextualSpacing w:val="0"/>
         <w:rPr>
           <w:color w:val="000000"/>
         </w:rPr>
@@ -3099,7 +3072,6 @@
           <w:between w:space="0" w:sz="0" w:val="nil"/>
         </w:pBdr>
         <w:shd w:fill="auto" w:val="clear"/>
-        <w:contextualSpacing w:val="0"/>
         <w:rPr>
           <w:color w:val="000000"/>
         </w:rPr>
@@ -3206,7 +3178,6 @@
           <w:between w:space="0" w:sz="0" w:val="nil"/>
         </w:pBdr>
         <w:shd w:fill="auto" w:val="clear"/>
-        <w:contextualSpacing w:val="0"/>
         <w:rPr/>
       </w:pPr>
       <w:r>
@@ -3672,7 +3643,6 @@
           <w:between w:space="0" w:sz="0" w:val="nil"/>
         </w:pBdr>
         <w:shd w:fill="auto" w:val="clear"/>
-        <w:contextualSpacing w:val="0"/>
         <w:rPr/>
       </w:pPr>
       <w:r>
@@ -3692,7 +3662,6 @@
           <w:between w:space="0" w:sz="0" w:val="nil"/>
         </w:pBdr>
         <w:shd w:fill="auto" w:val="clear"/>
-        <w:contextualSpacing w:val="0"/>
         <w:rPr/>
       </w:pPr>
       <w:r>
@@ -3722,7 +3691,6 @@
           <w:between w:space="0" w:sz="0" w:val="nil"/>
         </w:pBdr>
         <w:shd w:fill="auto" w:val="clear"/>
-        <w:contextualSpacing w:val="0"/>
         <w:rPr/>
       </w:pPr>
       <w:r>
@@ -3754,7 +3722,6 @@
           <w:between w:space="0" w:sz="0" w:val="nil"/>
         </w:pBdr>
         <w:shd w:fill="auto" w:val="clear"/>
-        <w:contextualSpacing w:val="0"/>
         <w:rPr/>
       </w:pPr>
       <w:r>
@@ -3776,7 +3743,6 @@
           <w:between w:space="0" w:sz="0" w:val="nil"/>
         </w:pBdr>
         <w:shd w:fill="auto" w:val="clear"/>
-        <w:contextualSpacing w:val="0"/>
         <w:rPr>
           <w:color w:val="000000"/>
         </w:rPr>
@@ -3814,7 +3780,6 @@
         <w:shd w:fill="auto" w:val="clear"/>
         <w:spacing w:after="0" w:before="0" w:line="240" w:lineRule="auto"/>
         <w:ind w:left="0" w:right="0" w:firstLine="0"/>
-        <w:contextualSpacing w:val="0"/>
         <w:jc w:val="left"/>
         <w:rPr>
           <w:rFonts w:ascii="Arial" w:cs="Arial" w:eastAsia="Arial" w:hAnsi="Arial"/>
@@ -3865,7 +3830,6 @@
         <w:shd w:fill="auto" w:val="clear"/>
         <w:spacing w:after="0" w:before="0" w:line="240" w:lineRule="auto"/>
         <w:ind w:left="0" w:right="0" w:firstLine="0"/>
-        <w:contextualSpacing w:val="0"/>
         <w:jc w:val="left"/>
         <w:rPr>
           <w:rFonts w:ascii="Arial" w:cs="Arial" w:eastAsia="Arial" w:hAnsi="Arial"/>
